--- a/_Learn/Autopilot.profile/Autopilot.profile.zh-CN.docx
+++ b/_Learn/Autopilot.profile/Autopilot.profile.zh-CN.docx
@@ -34,7 +34,7 @@
           <w:szCs w:val="24"/>
         </w:rPr>
         <w:drawing>
-          <wp:anchor distT="0" distB="0" distL="114300" distR="114300" simplePos="0" relativeHeight="251661312" behindDoc="1" locked="0" layoutInCell="1" allowOverlap="1" wp14:anchorId="5881097F" wp14:editId="68740CC7">
+          <wp:anchor distT="0" distB="0" distL="114300" distR="114300" simplePos="0" relativeHeight="251661312" behindDoc="1" locked="0" layoutInCell="1" allowOverlap="1" wp14:anchorId="5881097F" wp14:editId="447CC609">
             <wp:simplePos x="0" y="0"/>
             <wp:positionH relativeFrom="column">
               <wp:posOffset>0</wp:posOffset>
@@ -2348,7 +2348,13 @@
         <w:ind w:left="1800"/>
       </w:pPr>
       <w:r>
-        <w:t xml:space="preserve">                    "RegionRelated": []</w:t>
+        <w:t xml:space="preserve">                    "</w:t>
+      </w:r>
+      <w:r>
+        <w:t>RegionAssoc</w:t>
+      </w:r>
+      <w:r>
+        <w:t>": []</w:t>
       </w:r>
     </w:p>
     <w:p>
@@ -13122,15 +13128,18 @@
         </w:tabs>
         <w:spacing w:line="360" w:lineRule="auto"/>
         <w:ind w:left="1800"/>
-        <w:rPr>
-          <w:rFonts w:hint="eastAsia"/>
-        </w:rPr>
       </w:pPr>
       <w:r>
         <w:t xml:space="preserve">                </w:t>
       </w:r>
       <w:r>
-        <w:t>"RegionRelated": []</w:t>
+        <w:t>"</w:t>
+      </w:r>
+      <w:r>
+        <w:t>RegionAssoc</w:t>
+      </w:r>
+      <w:r>
+        <w:t>": []</w:t>
       </w:r>
       <w:r>
         <w:tab/>
@@ -23535,7 +23544,7 @@
           <w:szCs w:val="24"/>
         </w:rPr>
         <w:drawing>
-          <wp:anchor distT="0" distB="0" distL="114300" distR="114300" simplePos="0" relativeHeight="251665408" behindDoc="1" locked="0" layoutInCell="1" allowOverlap="1" wp14:anchorId="3534DADD" wp14:editId="43492743">
+          <wp:anchor distT="0" distB="0" distL="114300" distR="114300" simplePos="0" relativeHeight="251665408" behindDoc="1" locked="0" layoutInCell="1" allowOverlap="1" wp14:anchorId="3534DADD" wp14:editId="4D475460">
             <wp:simplePos x="0" y="0"/>
             <wp:positionH relativeFrom="column">
               <wp:posOffset>0</wp:posOffset>
@@ -30942,6 +30951,7 @@
   <w:style w:type="character" w:default="1" w:styleId="DefaultParagraphFont">
     <w:name w:val="Default Paragraph Font"/>
     <w:uiPriority w:val="1"/>
+    <w:semiHidden/>
     <w:unhideWhenUsed/>
   </w:style>
   <w:style w:type="table" w:default="1" w:styleId="TableNormal">

--- a/_Learn/Autopilot.profile/Autopilot.profile.zh-CN.docx
+++ b/_Learn/Autopilot.profile/Autopilot.profile.zh-CN.docx
@@ -34,7 +34,7 @@
           <w:szCs w:val="24"/>
         </w:rPr>
         <w:drawing>
-          <wp:anchor distT="0" distB="0" distL="114300" distR="114300" simplePos="0" relativeHeight="251661312" behindDoc="1" locked="0" layoutInCell="1" allowOverlap="1" wp14:anchorId="5881097F" wp14:editId="447CC609">
+          <wp:anchor distT="0" distB="0" distL="114300" distR="114300" simplePos="0" relativeHeight="251661312" behindDoc="1" locked="0" layoutInCell="1" allowOverlap="1" wp14:anchorId="5881097F" wp14:editId="36EE0CDE">
             <wp:simplePos x="0" y="0"/>
             <wp:positionH relativeFrom="column">
               <wp:posOffset>0</wp:posOffset>
@@ -258,44 +258,10 @@
       </w:pPr>
       <w:r>
         <w:rPr>
-          <w:rFonts w:ascii="Aptos Narrow" w:hAnsi="Aptos Narrow"/>
-          <w:color w:val="7030A0"/>
-        </w:rPr>
-        <w:fldChar w:fldCharType="begin"/>
-      </w:r>
-      <w:r>
-        <w:rPr>
-          <w:rFonts w:ascii="Aptos Narrow" w:hAnsi="Aptos Narrow"/>
-          <w:color w:val="7030A0"/>
-        </w:rPr>
-        <w:instrText xml:space="preserve"> REF _Ref182406913 \h </w:instrText>
-      </w:r>
-      <w:r>
-        <w:rPr>
-          <w:rFonts w:ascii="Aptos Narrow" w:hAnsi="Aptos Narrow"/>
-          <w:color w:val="7030A0"/>
-        </w:rPr>
-      </w:r>
-      <w:r>
-        <w:rPr>
-          <w:rFonts w:ascii="Aptos Narrow" w:hAnsi="Aptos Narrow"/>
-          <w:color w:val="7030A0"/>
-        </w:rPr>
-        <w:fldChar w:fldCharType="separate"/>
-      </w:r>
-      <w:r>
-        <w:rPr>
           <w:rFonts w:ascii="Aptos Narrow" w:hAnsi="Aptos Narrow" w:hint="eastAsia"/>
           <w:caps/>
         </w:rPr>
         <w:t>自动驾驶配置文件</w:t>
-      </w:r>
-      <w:r>
-        <w:rPr>
-          <w:rFonts w:ascii="Aptos Narrow" w:hAnsi="Aptos Narrow"/>
-          <w:color w:val="7030A0"/>
-        </w:rPr>
-        <w:fldChar w:fldCharType="end"/>
       </w:r>
     </w:p>
     <w:p>
@@ -351,39 +317,10 @@
       </w:pPr>
       <w:r>
         <w:rPr>
-          <w:rFonts w:ascii="Aptos Narrow" w:hAnsi="Aptos Narrow"/>
-        </w:rPr>
-        <w:fldChar w:fldCharType="begin"/>
-      </w:r>
-      <w:r>
-        <w:rPr>
-          <w:rFonts w:ascii="Aptos Narrow" w:hAnsi="Aptos Narrow"/>
-        </w:rPr>
-        <w:instrText xml:space="preserve"> REF _Ref182406913 \h </w:instrText>
-      </w:r>
-      <w:r>
-        <w:rPr>
-          <w:rFonts w:ascii="Aptos Narrow" w:hAnsi="Aptos Narrow"/>
-        </w:rPr>
-      </w:r>
-      <w:r>
-        <w:rPr>
-          <w:rFonts w:ascii="Aptos Narrow" w:hAnsi="Aptos Narrow"/>
-        </w:rPr>
-        <w:fldChar w:fldCharType="separate"/>
-      </w:r>
-      <w:r>
-        <w:rPr>
           <w:rFonts w:ascii="Aptos Narrow" w:hAnsi="Aptos Narrow" w:hint="eastAsia"/>
           <w:caps/>
         </w:rPr>
         <w:t>自动驾驶配置文件</w:t>
-      </w:r>
-      <w:r>
-        <w:rPr>
-          <w:rFonts w:ascii="Aptos Narrow" w:hAnsi="Aptos Narrow"/>
-        </w:rPr>
-        <w:fldChar w:fldCharType="end"/>
       </w:r>
       <w:r>
         <w:rPr>
@@ -488,38 +425,9 @@
       </w:pPr>
       <w:r>
         <w:rPr>
-          <w:rFonts w:ascii="Aptos Narrow" w:hAnsi="Aptos Narrow"/>
-        </w:rPr>
-        <w:fldChar w:fldCharType="begin"/>
-      </w:r>
-      <w:r>
-        <w:rPr>
-          <w:rFonts w:ascii="Aptos Narrow" w:hAnsi="Aptos Narrow"/>
-        </w:rPr>
-        <w:instrText xml:space="preserve"> REF _Ref182406923 \h </w:instrText>
-      </w:r>
-      <w:r>
-        <w:rPr>
-          <w:rFonts w:ascii="Aptos Narrow" w:hAnsi="Aptos Narrow"/>
-        </w:rPr>
-      </w:r>
-      <w:r>
-        <w:rPr>
-          <w:rFonts w:ascii="Aptos Narrow" w:hAnsi="Aptos Narrow"/>
-        </w:rPr>
-        <w:fldChar w:fldCharType="separate"/>
-      </w:r>
-      <w:r>
-        <w:rPr>
           <w:rFonts w:ascii="Aptos Narrow" w:hAnsi="Aptos Narrow" w:hint="eastAsia"/>
         </w:rPr>
         <w:t>了解已有配置文件</w:t>
-      </w:r>
-      <w:r>
-        <w:rPr>
-          <w:rFonts w:ascii="Aptos Narrow" w:hAnsi="Aptos Narrow"/>
-        </w:rPr>
-        <w:fldChar w:fldCharType="end"/>
       </w:r>
       <w:r>
         <w:rPr>
@@ -624,38 +532,9 @@
       </w:pPr>
       <w:r>
         <w:rPr>
-          <w:rFonts w:ascii="Aptos Narrow" w:hAnsi="Aptos Narrow"/>
-        </w:rPr>
-        <w:fldChar w:fldCharType="begin"/>
-      </w:r>
-      <w:r>
-        <w:rPr>
-          <w:rFonts w:ascii="Aptos Narrow" w:hAnsi="Aptos Narrow"/>
-        </w:rPr>
-        <w:instrText xml:space="preserve"> REF _Ref182406927 \h </w:instrText>
-      </w:r>
-      <w:r>
-        <w:rPr>
-          <w:rFonts w:ascii="Aptos Narrow" w:hAnsi="Aptos Narrow"/>
-        </w:rPr>
-      </w:r>
-      <w:r>
-        <w:rPr>
-          <w:rFonts w:ascii="Aptos Narrow" w:hAnsi="Aptos Narrow"/>
-        </w:rPr>
-        <w:fldChar w:fldCharType="separate"/>
-      </w:r>
-      <w:r>
-        <w:rPr>
           <w:rFonts w:hint="eastAsia"/>
         </w:rPr>
         <w:t>查看</w:t>
-      </w:r>
-      <w:r>
-        <w:rPr>
-          <w:rFonts w:ascii="Aptos Narrow" w:hAnsi="Aptos Narrow"/>
-        </w:rPr>
-        <w:fldChar w:fldCharType="end"/>
       </w:r>
       <w:r>
         <w:rPr>
@@ -760,38 +639,9 @@
       </w:pPr>
       <w:r>
         <w:rPr>
-          <w:rFonts w:ascii="Aptos Narrow" w:hAnsi="Aptos Narrow"/>
-        </w:rPr>
-        <w:fldChar w:fldCharType="begin"/>
-      </w:r>
-      <w:r>
-        <w:rPr>
-          <w:rFonts w:ascii="Aptos Narrow" w:hAnsi="Aptos Narrow"/>
-        </w:rPr>
-        <w:instrText xml:space="preserve"> REF _Ref182406930 \h </w:instrText>
-      </w:r>
-      <w:r>
-        <w:rPr>
-          <w:rFonts w:ascii="Aptos Narrow" w:hAnsi="Aptos Narrow"/>
-        </w:rPr>
-      </w:r>
-      <w:r>
-        <w:rPr>
-          <w:rFonts w:ascii="Aptos Narrow" w:hAnsi="Aptos Narrow"/>
-        </w:rPr>
-        <w:fldChar w:fldCharType="separate"/>
-      </w:r>
-      <w:r>
-        <w:rPr>
           <w:rFonts w:hint="eastAsia"/>
         </w:rPr>
         <w:t>自定义修改</w:t>
-      </w:r>
-      <w:r>
-        <w:rPr>
-          <w:rFonts w:ascii="Aptos Narrow" w:hAnsi="Aptos Narrow"/>
-        </w:rPr>
-        <w:fldChar w:fldCharType="end"/>
       </w:r>
       <w:r>
         <w:rPr>
@@ -896,38 +746,9 @@
       </w:pPr>
       <w:r>
         <w:rPr>
-          <w:rFonts w:ascii="Aptos Narrow" w:hAnsi="Aptos Narrow"/>
-        </w:rPr>
-        <w:fldChar w:fldCharType="begin"/>
-      </w:r>
-      <w:r>
-        <w:rPr>
-          <w:rFonts w:ascii="Aptos Narrow" w:hAnsi="Aptos Narrow"/>
-        </w:rPr>
-        <w:instrText xml:space="preserve"> REF _Ref161320018 \h </w:instrText>
-      </w:r>
-      <w:r>
-        <w:rPr>
-          <w:rFonts w:ascii="Aptos Narrow" w:hAnsi="Aptos Narrow"/>
-        </w:rPr>
-      </w:r>
-      <w:r>
-        <w:rPr>
-          <w:rFonts w:ascii="Aptos Narrow" w:hAnsi="Aptos Narrow"/>
-        </w:rPr>
-        <w:fldChar w:fldCharType="separate"/>
-      </w:r>
-      <w:r>
-        <w:rPr>
           <w:rFonts w:hint="eastAsia"/>
         </w:rPr>
         <w:t>自动驾驶配置文件对照</w:t>
-      </w:r>
-      <w:r>
-        <w:rPr>
-          <w:rFonts w:ascii="Aptos Narrow" w:hAnsi="Aptos Narrow"/>
-        </w:rPr>
-        <w:fldChar w:fldCharType="end"/>
       </w:r>
       <w:r>
         <w:rPr>
@@ -1026,38 +847,9 @@
       </w:pPr>
       <w:r>
         <w:rPr>
-          <w:rFonts w:ascii="Aptos Narrow" w:hAnsi="Aptos Narrow"/>
-        </w:rPr>
-        <w:fldChar w:fldCharType="begin"/>
-      </w:r>
-      <w:r>
-        <w:rPr>
-          <w:rFonts w:ascii="Aptos Narrow" w:hAnsi="Aptos Narrow"/>
-        </w:rPr>
-        <w:instrText xml:space="preserve"> REF _Ref182406937 \h </w:instrText>
-      </w:r>
-      <w:r>
-        <w:rPr>
-          <w:rFonts w:ascii="Aptos Narrow" w:hAnsi="Aptos Narrow"/>
-        </w:rPr>
-      </w:r>
-      <w:r>
-        <w:rPr>
-          <w:rFonts w:ascii="Aptos Narrow" w:hAnsi="Aptos Narrow"/>
-        </w:rPr>
-        <w:fldChar w:fldCharType="separate"/>
-      </w:r>
-      <w:r>
-        <w:rPr>
           <w:rFonts w:hint="eastAsia"/>
         </w:rPr>
         <w:t>查看自动驾驶配置文件</w:t>
-      </w:r>
-      <w:r>
-        <w:rPr>
-          <w:rFonts w:ascii="Aptos Narrow" w:hAnsi="Aptos Narrow"/>
-        </w:rPr>
-        <w:fldChar w:fldCharType="end"/>
       </w:r>
       <w:r>
         <w:rPr>
@@ -1156,38 +948,9 @@
       </w:pPr>
       <w:r>
         <w:rPr>
-          <w:rFonts w:ascii="Aptos Narrow" w:hAnsi="Aptos Narrow"/>
-        </w:rPr>
-        <w:fldChar w:fldCharType="begin"/>
-      </w:r>
-      <w:r>
-        <w:rPr>
-          <w:rFonts w:ascii="Aptos Narrow" w:hAnsi="Aptos Narrow"/>
-        </w:rPr>
-        <w:instrText xml:space="preserve"> REF _Ref182406941 \h </w:instrText>
-      </w:r>
-      <w:r>
-        <w:rPr>
-          <w:rFonts w:ascii="Aptos Narrow" w:hAnsi="Aptos Narrow"/>
-        </w:rPr>
-      </w:r>
-      <w:r>
-        <w:rPr>
-          <w:rFonts w:ascii="Aptos Narrow" w:hAnsi="Aptos Narrow"/>
-        </w:rPr>
-        <w:fldChar w:fldCharType="separate"/>
-      </w:r>
-      <w:r>
-        <w:rPr>
           <w:rFonts w:hint="eastAsia"/>
         </w:rPr>
         <w:t>配置文件详细对照</w:t>
-      </w:r>
-      <w:r>
-        <w:rPr>
-          <w:rFonts w:ascii="Aptos Narrow" w:hAnsi="Aptos Narrow"/>
-        </w:rPr>
-        <w:fldChar w:fldCharType="end"/>
       </w:r>
       <w:r>
         <w:rPr>
@@ -23544,7 +23307,7 @@
           <w:szCs w:val="24"/>
         </w:rPr>
         <w:drawing>
-          <wp:anchor distT="0" distB="0" distL="114300" distR="114300" simplePos="0" relativeHeight="251665408" behindDoc="1" locked="0" layoutInCell="1" allowOverlap="1" wp14:anchorId="3534DADD" wp14:editId="4D475460">
+          <wp:anchor distT="0" distB="0" distL="114300" distR="114300" simplePos="0" relativeHeight="251665408" behindDoc="1" locked="0" layoutInCell="1" allowOverlap="1" wp14:anchorId="3534DADD" wp14:editId="796F1E65">
             <wp:simplePos x="0" y="0"/>
             <wp:positionH relativeFrom="column">
               <wp:posOffset>0</wp:posOffset>

--- a/_Learn/Autopilot.profile/Autopilot.profile.zh-CN.docx
+++ b/_Learn/Autopilot.profile/Autopilot.profile.zh-CN.docx
@@ -34,7 +34,7 @@
           <w:szCs w:val="24"/>
         </w:rPr>
         <w:drawing>
-          <wp:anchor distT="0" distB="0" distL="114300" distR="114300" simplePos="0" relativeHeight="251661312" behindDoc="1" locked="0" layoutInCell="1" allowOverlap="1" wp14:anchorId="5881097F" wp14:editId="1DE84449">
+          <wp:anchor distT="0" distB="0" distL="114300" distR="114300" simplePos="0" relativeHeight="251661312" behindDoc="1" locked="0" layoutInCell="1" allowOverlap="1" wp14:anchorId="5881097F" wp14:editId="45F04442">
             <wp:simplePos x="0" y="0"/>
             <wp:positionH relativeFrom="column">
               <wp:posOffset>0</wp:posOffset>
@@ -288,10 +288,44 @@
       </w:pPr>
       <w:r>
         <w:rPr>
+          <w:rFonts w:ascii="Aptos Narrow" w:hAnsi="Aptos Narrow"/>
+          <w:color w:val="7030A0"/>
+        </w:rPr>
+        <w:fldChar w:fldCharType="begin"/>
+      </w:r>
+      <w:r>
+        <w:rPr>
+          <w:rFonts w:ascii="Aptos Narrow" w:hAnsi="Aptos Narrow"/>
+          <w:color w:val="7030A0"/>
+        </w:rPr>
+        <w:instrText xml:space="preserve"> REF _Ref182406913 \h </w:instrText>
+      </w:r>
+      <w:r>
+        <w:rPr>
+          <w:rFonts w:ascii="Aptos Narrow" w:hAnsi="Aptos Narrow"/>
+          <w:color w:val="7030A0"/>
+        </w:rPr>
+      </w:r>
+      <w:r>
+        <w:rPr>
+          <w:rFonts w:ascii="Aptos Narrow" w:hAnsi="Aptos Narrow"/>
+          <w:color w:val="7030A0"/>
+        </w:rPr>
+        <w:fldChar w:fldCharType="separate"/>
+      </w:r>
+      <w:r>
+        <w:rPr>
           <w:rFonts w:ascii="Aptos Narrow" w:hAnsi="Aptos Narrow" w:hint="eastAsia"/>
           <w:caps/>
         </w:rPr>
         <w:t>自动驾驶配置文件</w:t>
+      </w:r>
+      <w:r>
+        <w:rPr>
+          <w:rFonts w:ascii="Aptos Narrow" w:hAnsi="Aptos Narrow"/>
+          <w:color w:val="7030A0"/>
+        </w:rPr>
+        <w:fldChar w:fldCharType="end"/>
       </w:r>
     </w:p>
     <w:p>
@@ -347,10 +381,43 @@
       </w:pPr>
       <w:r>
         <w:rPr>
+          <w:rFonts w:ascii="Aptos Narrow" w:hAnsi="Aptos Narrow"/>
+          <w:caps/>
+        </w:rPr>
+        <w:fldChar w:fldCharType="begin"/>
+      </w:r>
+      <w:r>
+        <w:rPr>
+          <w:rFonts w:ascii="Aptos Narrow" w:hAnsi="Aptos Narrow"/>
+        </w:rPr>
+        <w:instrText xml:space="preserve"> REF _Ref182406913 \h </w:instrText>
+      </w:r>
+      <w:r>
+        <w:rPr>
+          <w:rFonts w:ascii="Aptos Narrow" w:hAnsi="Aptos Narrow"/>
+          <w:caps/>
+        </w:rPr>
+      </w:r>
+      <w:r>
+        <w:rPr>
+          <w:rFonts w:ascii="Aptos Narrow" w:hAnsi="Aptos Narrow"/>
+          <w:caps/>
+        </w:rPr>
+        <w:fldChar w:fldCharType="separate"/>
+      </w:r>
+      <w:r>
+        <w:rPr>
           <w:rFonts w:ascii="Aptos Narrow" w:hAnsi="Aptos Narrow" w:hint="eastAsia"/>
           <w:caps/>
         </w:rPr>
         <w:t>自动驾驶配置文件</w:t>
+      </w:r>
+      <w:r>
+        <w:rPr>
+          <w:rFonts w:ascii="Aptos Narrow" w:hAnsi="Aptos Narrow"/>
+          <w:caps/>
+        </w:rPr>
+        <w:fldChar w:fldCharType="end"/>
       </w:r>
       <w:r>
         <w:rPr>
@@ -455,9 +522,38 @@
       </w:pPr>
       <w:r>
         <w:rPr>
+          <w:rFonts w:ascii="Aptos Narrow" w:hAnsi="Aptos Narrow"/>
+        </w:rPr>
+        <w:fldChar w:fldCharType="begin"/>
+      </w:r>
+      <w:r>
+        <w:rPr>
+          <w:rFonts w:ascii="Aptos Narrow" w:hAnsi="Aptos Narrow"/>
+        </w:rPr>
+        <w:instrText xml:space="preserve"> REF _Ref182406923 \h </w:instrText>
+      </w:r>
+      <w:r>
+        <w:rPr>
+          <w:rFonts w:ascii="Aptos Narrow" w:hAnsi="Aptos Narrow"/>
+        </w:rPr>
+      </w:r>
+      <w:r>
+        <w:rPr>
+          <w:rFonts w:ascii="Aptos Narrow" w:hAnsi="Aptos Narrow"/>
+        </w:rPr>
+        <w:fldChar w:fldCharType="separate"/>
+      </w:r>
+      <w:r>
+        <w:rPr>
           <w:rFonts w:ascii="Aptos Narrow" w:hAnsi="Aptos Narrow" w:hint="eastAsia"/>
         </w:rPr>
         <w:t>了解已有配置文件</w:t>
+      </w:r>
+      <w:r>
+        <w:rPr>
+          <w:rFonts w:ascii="Aptos Narrow" w:hAnsi="Aptos Narrow"/>
+        </w:rPr>
+        <w:fldChar w:fldCharType="end"/>
       </w:r>
       <w:r>
         <w:rPr>
@@ -561,10 +657,25 @@
         </w:rPr>
       </w:pPr>
       <w:r>
+        <w:fldChar w:fldCharType="begin"/>
+      </w:r>
+      <w:r>
+        <w:rPr>
+          <w:rFonts w:ascii="Aptos Narrow" w:hAnsi="Aptos Narrow"/>
+        </w:rPr>
+        <w:instrText xml:space="preserve"> REF _Ref182406927 \h </w:instrText>
+      </w:r>
+      <w:r>
+        <w:fldChar w:fldCharType="separate"/>
+      </w:r>
+      <w:r>
         <w:rPr>
           <w:rFonts w:hint="eastAsia"/>
         </w:rPr>
         <w:t>查看</w:t>
+      </w:r>
+      <w:r>
+        <w:fldChar w:fldCharType="end"/>
       </w:r>
       <w:r>
         <w:rPr>
@@ -669,9 +780,38 @@
       </w:pPr>
       <w:r>
         <w:rPr>
+          <w:rFonts w:ascii="Aptos Narrow" w:hAnsi="Aptos Narrow"/>
+        </w:rPr>
+        <w:fldChar w:fldCharType="begin"/>
+      </w:r>
+      <w:r>
+        <w:rPr>
+          <w:rFonts w:ascii="Aptos Narrow" w:hAnsi="Aptos Narrow"/>
+        </w:rPr>
+        <w:instrText xml:space="preserve"> REF _Ref182406930 \h </w:instrText>
+      </w:r>
+      <w:r>
+        <w:rPr>
+          <w:rFonts w:ascii="Aptos Narrow" w:hAnsi="Aptos Narrow"/>
+        </w:rPr>
+      </w:r>
+      <w:r>
+        <w:rPr>
+          <w:rFonts w:ascii="Aptos Narrow" w:hAnsi="Aptos Narrow"/>
+        </w:rPr>
+        <w:fldChar w:fldCharType="separate"/>
+      </w:r>
+      <w:r>
+        <w:rPr>
           <w:rFonts w:hint="eastAsia"/>
         </w:rPr>
         <w:t>自定义修改</w:t>
+      </w:r>
+      <w:r>
+        <w:rPr>
+          <w:rFonts w:ascii="Aptos Narrow" w:hAnsi="Aptos Narrow"/>
+        </w:rPr>
+        <w:fldChar w:fldCharType="end"/>
       </w:r>
       <w:r>
         <w:rPr>
@@ -775,10 +915,25 @@
         </w:rPr>
       </w:pPr>
       <w:r>
+        <w:fldChar w:fldCharType="begin"/>
+      </w:r>
+      <w:r>
+        <w:rPr>
+          <w:rFonts w:ascii="Aptos Narrow" w:hAnsi="Aptos Narrow"/>
+        </w:rPr>
+        <w:instrText xml:space="preserve"> REF _Ref161320018 \h </w:instrText>
+      </w:r>
+      <w:r>
+        <w:fldChar w:fldCharType="separate"/>
+      </w:r>
+      <w:r>
         <w:rPr>
           <w:rFonts w:hint="eastAsia"/>
         </w:rPr>
         <w:t>自动驾驶配置文件对照</w:t>
+      </w:r>
+      <w:r>
+        <w:fldChar w:fldCharType="end"/>
       </w:r>
       <w:r>
         <w:rPr>
@@ -877,9 +1032,38 @@
       </w:pPr>
       <w:r>
         <w:rPr>
+          <w:rFonts w:ascii="Aptos Narrow" w:hAnsi="Aptos Narrow"/>
+        </w:rPr>
+        <w:fldChar w:fldCharType="begin"/>
+      </w:r>
+      <w:r>
+        <w:rPr>
+          <w:rFonts w:ascii="Aptos Narrow" w:hAnsi="Aptos Narrow"/>
+        </w:rPr>
+        <w:instrText xml:space="preserve"> REF _Ref182406937 \h </w:instrText>
+      </w:r>
+      <w:r>
+        <w:rPr>
+          <w:rFonts w:ascii="Aptos Narrow" w:hAnsi="Aptos Narrow"/>
+        </w:rPr>
+      </w:r>
+      <w:r>
+        <w:rPr>
+          <w:rFonts w:ascii="Aptos Narrow" w:hAnsi="Aptos Narrow"/>
+        </w:rPr>
+        <w:fldChar w:fldCharType="separate"/>
+      </w:r>
+      <w:r>
+        <w:rPr>
           <w:rFonts w:hint="eastAsia"/>
         </w:rPr>
         <w:t>查看自动驾驶配置文件</w:t>
+      </w:r>
+      <w:r>
+        <w:rPr>
+          <w:rFonts w:ascii="Aptos Narrow" w:hAnsi="Aptos Narrow"/>
+        </w:rPr>
+        <w:fldChar w:fldCharType="end"/>
       </w:r>
       <w:r>
         <w:rPr>
@@ -977,10 +1161,25 @@
         </w:rPr>
       </w:pPr>
       <w:r>
+        <w:fldChar w:fldCharType="begin"/>
+      </w:r>
+      <w:r>
+        <w:rPr>
+          <w:rFonts w:ascii="Aptos Narrow" w:hAnsi="Aptos Narrow"/>
+        </w:rPr>
+        <w:instrText xml:space="preserve"> REF _Ref182406941 \h </w:instrText>
+      </w:r>
+      <w:r>
+        <w:fldChar w:fldCharType="separate"/>
+      </w:r>
+      <w:r>
         <w:rPr>
           <w:rFonts w:hint="eastAsia"/>
         </w:rPr>
         <w:t>配置文件详细对照</w:t>
+      </w:r>
+      <w:r>
+        <w:fldChar w:fldCharType="end"/>
       </w:r>
       <w:r>
         <w:rPr>
@@ -4860,15 +5059,7 @@
       </w:r>
       <w:proofErr w:type="spellEnd"/>
       <w:r>
-        <w:t>": "</w:t>
-      </w:r>
-      <w:proofErr w:type="spellStart"/>
-      <w:r>
-        <w:t>PublicDektop</w:t>
-      </w:r>
-      <w:proofErr w:type="spellEnd"/>
-      <w:r>
-        <w:t>"</w:t>
+        <w:t>": "PublicDektop"</w:t>
       </w:r>
     </w:p>
     <w:p>
@@ -4932,15 +5123,7 @@
       </w:r>
       <w:proofErr w:type="spellEnd"/>
       <w:r>
-        <w:t>": "</w:t>
-      </w:r>
-      <w:proofErr w:type="spellStart"/>
-      <w:r>
-        <w:t>SystemDisk</w:t>
-      </w:r>
-      <w:proofErr w:type="spellEnd"/>
-      <w:r>
-        <w:t>",</w:t>
+        <w:t>": "SystemDisk",</w:t>
       </w:r>
     </w:p>
     <w:p>
@@ -8012,15 +8195,7 @@
       </w:r>
       <w:proofErr w:type="spellEnd"/>
       <w:r>
-        <w:t>": "</w:t>
-      </w:r>
-      <w:proofErr w:type="spellStart"/>
-      <w:r>
-        <w:t>PublicDektop</w:t>
-      </w:r>
-      <w:proofErr w:type="spellEnd"/>
-      <w:r>
-        <w:t>"</w:t>
+        <w:t>": "PublicDektop"</w:t>
       </w:r>
     </w:p>
     <w:p>
@@ -8085,15 +8260,7 @@
       </w:r>
       <w:proofErr w:type="spellEnd"/>
       <w:r>
-        <w:t>": "</w:t>
-      </w:r>
-      <w:proofErr w:type="spellStart"/>
-      <w:r>
-        <w:t>SystemDisk</w:t>
-      </w:r>
-      <w:proofErr w:type="spellEnd"/>
-      <w:r>
-        <w:t>",</w:t>
+        <w:t>": "SystemDisk",</w:t>
       </w:r>
     </w:p>
     <w:p>
@@ -29638,7 +29805,7 @@
           <w:szCs w:val="24"/>
         </w:rPr>
         <w:drawing>
-          <wp:anchor distT="0" distB="0" distL="114300" distR="114300" simplePos="0" relativeHeight="251665408" behindDoc="1" locked="0" layoutInCell="1" allowOverlap="1" wp14:anchorId="3534DADD" wp14:editId="37D267E3">
+          <wp:anchor distT="0" distB="0" distL="114300" distR="114300" simplePos="0" relativeHeight="251665408" behindDoc="1" locked="0" layoutInCell="1" allowOverlap="1" wp14:anchorId="3534DADD" wp14:editId="068F63B1">
             <wp:simplePos x="0" y="0"/>
             <wp:positionH relativeFrom="column">
               <wp:posOffset>0</wp:posOffset>
